--- a/20th june 2020/gaganashree 20th june 2020 report( ethical hacking).docx
+++ b/20th june 2020/gaganashree 20th june 2020 report( ethical hacking).docx
@@ -1,6 +1,6 @@
 
 <file path=word/document.xml><?xml version="1.0" encoding="utf-8"?>
-<w:document xmlns:ve="http://schemas.openxmlformats.org/markup-compatibility/2006" xmlns:o="urn:schemas-microsoft-com:office:office" xmlns:r="http://schemas.openxmlformats.org/officeDocument/2006/relationships" xmlns:m="http://schemas.openxmlformats.org/officeDocument/2006/math" xmlns:v="urn:schemas-microsoft-com:vml" xmlns:wp="http://schemas.openxmlformats.org/drawingml/2006/wordprocessingDrawing" xmlns:w10="urn:schemas-microsoft-com:office:word" xmlns:w="http://schemas.openxmlformats.org/wordprocessingml/2006/main" xmlns:wne="http://schemas.microsoft.com/office/word/2006/wordml">
+<w:document xmlns:wpc="http://schemas.microsoft.com/office/word/2010/wordprocessingCanvas" xmlns:mc="http://schemas.openxmlformats.org/markup-compatibility/2006" xmlns:o="urn:schemas-microsoft-com:office:office" xmlns:r="http://schemas.openxmlformats.org/officeDocument/2006/relationships" xmlns:m="http://schemas.openxmlformats.org/officeDocument/2006/math" xmlns:v="urn:schemas-microsoft-com:vml" xmlns:wp14="http://schemas.microsoft.com/office/word/2010/wordprocessingDrawing" xmlns:wp="http://schemas.openxmlformats.org/drawingml/2006/wordprocessingDrawing" xmlns:w10="urn:schemas-microsoft-com:office:word" xmlns:w="http://schemas.openxmlformats.org/wordprocessingml/2006/main" xmlns:w14="http://schemas.microsoft.com/office/word/2010/wordml" xmlns:wpg="http://schemas.microsoft.com/office/word/2010/wordprocessingGroup" xmlns:wpi="http://schemas.microsoft.com/office/word/2010/wordprocessingInk" xmlns:wne="http://schemas.microsoft.com/office/word/2006/wordml" xmlns:wps="http://schemas.microsoft.com/office/word/2010/wordprocessingShape" mc:Ignorable="w14 wp14">
   <w:body>
     <w:p>
       <w:pPr>
@@ -24,7 +24,7 @@
       <w:tblPr>
         <w:tblStyle w:val="TableGrid"/>
         <w:tblW w:w="0" w:type="auto"/>
-        <w:tblLook w:val="04A0"/>
+        <w:tblLook w:val="04A0" w:firstRow="1" w:lastRow="0" w:firstColumn="1" w:lastColumn="0" w:noHBand="0" w:noVBand="1"/>
       </w:tblPr>
       <w:tblGrid>
         <w:gridCol w:w="1362"/>
@@ -111,13 +111,23 @@
                 <w:szCs w:val="24"/>
               </w:rPr>
             </w:pPr>
+            <w:proofErr w:type="spellStart"/>
             <w:r>
               <w:rPr>
                 <w:b/>
                 <w:sz w:val="24"/>
                 <w:szCs w:val="24"/>
               </w:rPr>
-              <w:t xml:space="preserve">Gaganashree P  </w:t>
+              <w:t>Gaganashree</w:t>
+            </w:r>
+            <w:proofErr w:type="spellEnd"/>
+            <w:r>
+              <w:rPr>
+                <w:b/>
+                <w:sz w:val="24"/>
+                <w:szCs w:val="24"/>
+              </w:rPr>
+              <w:t xml:space="preserve"> P  </w:t>
             </w:r>
           </w:p>
         </w:tc>
@@ -327,13 +337,23 @@
                 <w:szCs w:val="24"/>
               </w:rPr>
             </w:pPr>
+            <w:proofErr w:type="spellStart"/>
             <w:r>
               <w:rPr>
                 <w:b/>
                 <w:sz w:val="24"/>
                 <w:szCs w:val="24"/>
               </w:rPr>
-              <w:t>Github Repository:</w:t>
+              <w:t>Github</w:t>
+            </w:r>
+            <w:proofErr w:type="spellEnd"/>
+            <w:r>
+              <w:rPr>
+                <w:b/>
+                <w:sz w:val="24"/>
+                <w:szCs w:val="24"/>
+              </w:rPr>
+              <w:t xml:space="preserve"> Repository:</w:t>
             </w:r>
           </w:p>
         </w:tc>
@@ -349,15 +369,23 @@
                 <w:szCs w:val="24"/>
               </w:rPr>
             </w:pPr>
-            <w:bookmarkStart w:id="0" w:name="_GoBack"/>
-            <w:bookmarkEnd w:id="0"/>
+            <w:proofErr w:type="spellStart"/>
             <w:r>
               <w:rPr>
                 <w:b/>
                 <w:sz w:val="24"/>
                 <w:szCs w:val="24"/>
               </w:rPr>
-              <w:t>Gaganashree -P</w:t>
+              <w:t>Gaganashree</w:t>
+            </w:r>
+            <w:proofErr w:type="spellEnd"/>
+            <w:r>
+              <w:rPr>
+                <w:b/>
+                <w:sz w:val="24"/>
+                <w:szCs w:val="24"/>
+              </w:rPr>
+              <w:t xml:space="preserve"> -P</w:t>
             </w:r>
           </w:p>
         </w:tc>
@@ -404,10 +432,10 @@
       <w:tblPr>
         <w:tblStyle w:val="TableGrid"/>
         <w:tblW w:w="9985" w:type="dxa"/>
-        <w:tblLook w:val="04A0"/>
+        <w:tblLook w:val="04A0" w:firstRow="1" w:lastRow="0" w:firstColumn="1" w:lastColumn="0" w:noHBand="0" w:noVBand="1"/>
       </w:tblPr>
       <w:tblGrid>
-        <w:gridCol w:w="10296"/>
+        <w:gridCol w:w="9985"/>
       </w:tblGrid>
       <w:tr>
         <w:tc>
@@ -464,7 +492,7 @@
                 <w:noProof/>
               </w:rPr>
               <w:drawing>
-                <wp:inline distT="0" distB="0" distL="0" distR="0">
+                <wp:inline distT="0" distB="0" distL="0" distR="0" wp14:anchorId="3011BCA8" wp14:editId="337F4A41">
                   <wp:extent cx="4552950" cy="1991916"/>
                   <wp:effectExtent l="19050" t="0" r="0" b="0"/>
                   <wp:docPr id="18" name="Picture 10"/>
@@ -481,7 +509,7 @@
                           </pic:cNvPicPr>
                         </pic:nvPicPr>
                         <pic:blipFill>
-                          <a:blip r:embed="rId7"/>
+                          <a:blip r:embed="rId8"/>
                           <a:srcRect/>
                           <a:stretch>
                             <a:fillRect/>
@@ -580,7 +608,7 @@
                 <w:noProof/>
               </w:rPr>
               <w:drawing>
-                <wp:inline distT="0" distB="0" distL="0" distR="0">
+                <wp:inline distT="0" distB="0" distL="0" distR="0" wp14:anchorId="6D6A5E23" wp14:editId="24AA5D94">
                   <wp:extent cx="4133850" cy="1839317"/>
                   <wp:effectExtent l="19050" t="0" r="0" b="0"/>
                   <wp:docPr id="19" name="Picture 13"/>
@@ -597,7 +625,7 @@
                           </pic:cNvPicPr>
                         </pic:nvPicPr>
                         <pic:blipFill>
-                          <a:blip r:embed="rId8" cstate="print"/>
+                          <a:blip r:embed="rId9" cstate="print"/>
                           <a:srcRect/>
                           <a:stretch>
                             <a:fillRect/>
@@ -672,7 +700,25 @@
                 <w:sz w:val="24"/>
                 <w:szCs w:val="24"/>
               </w:rPr>
-              <w:t>Trends - Ethical Hacking Career- EdurekaSource: Google Trends</w:t>
+              <w:t xml:space="preserve">Trends - Ethical Hacking Career- </w:t>
+            </w:r>
+            <w:proofErr w:type="spellStart"/>
+            <w:r>
+              <w:rPr>
+                <w:color w:val="000000"/>
+                <w:sz w:val="24"/>
+                <w:szCs w:val="24"/>
+              </w:rPr>
+              <w:t>EdurekaSource</w:t>
+            </w:r>
+            <w:proofErr w:type="spellEnd"/>
+            <w:r>
+              <w:rPr>
+                <w:color w:val="000000"/>
+                <w:sz w:val="24"/>
+                <w:szCs w:val="24"/>
+              </w:rPr>
+              <w:t>: Google Trends</w:t>
             </w:r>
           </w:p>
           <w:p>
@@ -689,7 +735,43 @@
                 <w:sz w:val="24"/>
                 <w:szCs w:val="24"/>
               </w:rPr>
-              <w:t xml:space="preserve">Growing at a rate that is outpacing all other areas of IT, cybersecurity has emerged as a high-growth-field of 2017, and possibly of the entire decade. During the 5 years between 2012 and 2017, listings for cybersecurity jobs increased by a whopping 75% according to the analysis made by the Bureau of Labor Statistics. This has led to a lot of unfilled positions so jobs are plenty and they pay well too. </w:t>
+              <w:t xml:space="preserve">Growing at a rate that is outpacing all other areas of IT, </w:t>
+            </w:r>
+            <w:proofErr w:type="spellStart"/>
+            <w:r>
+              <w:rPr>
+                <w:color w:val="000000"/>
+                <w:sz w:val="24"/>
+                <w:szCs w:val="24"/>
+              </w:rPr>
+              <w:t>cybersecurity</w:t>
+            </w:r>
+            <w:proofErr w:type="spellEnd"/>
+            <w:r>
+              <w:rPr>
+                <w:color w:val="000000"/>
+                <w:sz w:val="24"/>
+                <w:szCs w:val="24"/>
+              </w:rPr>
+              <w:t xml:space="preserve"> has emerged as a high-growth-field of 2017, and possibly of the entire decade. During the 5 years between 2012 and 2017, listings for </w:t>
+            </w:r>
+            <w:proofErr w:type="spellStart"/>
+            <w:r>
+              <w:rPr>
+                <w:color w:val="000000"/>
+                <w:sz w:val="24"/>
+                <w:szCs w:val="24"/>
+              </w:rPr>
+              <w:t>cybersecurity</w:t>
+            </w:r>
+            <w:proofErr w:type="spellEnd"/>
+            <w:r>
+              <w:rPr>
+                <w:color w:val="000000"/>
+                <w:sz w:val="24"/>
+                <w:szCs w:val="24"/>
+              </w:rPr>
+              <w:t xml:space="preserve"> jobs increased by a whopping 75% according to the analysis made by the Bureau of Labor Statistics. This has led to a lot of unfilled positions so jobs are plenty and they pay well too. </w:t>
             </w:r>
           </w:p>
           <w:p>
@@ -721,7 +803,61 @@
                 <w:sz w:val="24"/>
                 <w:szCs w:val="24"/>
               </w:rPr>
-              <w:t>Certified ethical hackers make an average annual income of $80,074, according to Payscale. The average starting salary for a certified ethical hacker is $95,000, according to EC-Council senior director Steven Graham. The founder of NoWiresSecurity, Eric Geier, estimates a more conservative $50,000 to $100,000 per year in the first years of work depending on your employer, experience and education. Those with a few years of experience can pull $120,000 and upwards per year, particularly those who work as independent consultants.</w:t>
+              <w:t xml:space="preserve">Certified ethical hackers make an average annual income of $80,074, according to </w:t>
+            </w:r>
+            <w:proofErr w:type="spellStart"/>
+            <w:r>
+              <w:rPr>
+                <w:color w:val="000000"/>
+                <w:sz w:val="24"/>
+                <w:szCs w:val="24"/>
+              </w:rPr>
+              <w:t>Payscale</w:t>
+            </w:r>
+            <w:proofErr w:type="spellEnd"/>
+            <w:r>
+              <w:rPr>
+                <w:color w:val="000000"/>
+                <w:sz w:val="24"/>
+                <w:szCs w:val="24"/>
+              </w:rPr>
+              <w:t xml:space="preserve">. The average starting salary for a certified ethical hacker is $95,000, according to EC-Council senior director Steven Graham. The founder of </w:t>
+            </w:r>
+            <w:proofErr w:type="spellStart"/>
+            <w:r>
+              <w:rPr>
+                <w:color w:val="000000"/>
+                <w:sz w:val="24"/>
+                <w:szCs w:val="24"/>
+              </w:rPr>
+              <w:t>NoWiresSecurity</w:t>
+            </w:r>
+            <w:proofErr w:type="spellEnd"/>
+            <w:r>
+              <w:rPr>
+                <w:color w:val="000000"/>
+                <w:sz w:val="24"/>
+                <w:szCs w:val="24"/>
+              </w:rPr>
+              <w:t xml:space="preserve">, Eric </w:t>
+            </w:r>
+            <w:proofErr w:type="spellStart"/>
+            <w:r>
+              <w:rPr>
+                <w:color w:val="000000"/>
+                <w:sz w:val="24"/>
+                <w:szCs w:val="24"/>
+              </w:rPr>
+              <w:t>Geier</w:t>
+            </w:r>
+            <w:proofErr w:type="spellEnd"/>
+            <w:r>
+              <w:rPr>
+                <w:color w:val="000000"/>
+                <w:sz w:val="24"/>
+                <w:szCs w:val="24"/>
+              </w:rPr>
+              <w:t>, estimates a more conservative $50,000 to $100,000 per year in the first years of work depending on your employer, experience and education. Those with a few years of experience can pull $120,000 and upwards per year, particularly those who work as independent consultants.</w:t>
             </w:r>
           </w:p>
           <w:p>
@@ -772,7 +908,7 @@
                 <w:szCs w:val="24"/>
               </w:rPr>
               <w:drawing>
-                <wp:inline distT="0" distB="0" distL="0" distR="0">
+                <wp:inline distT="0" distB="0" distL="0" distR="0" wp14:anchorId="36D4A9CB" wp14:editId="17829EF9">
                   <wp:extent cx="4591050" cy="2001752"/>
                   <wp:effectExtent l="19050" t="0" r="0" b="0"/>
                   <wp:docPr id="20" name="Picture 16"/>
@@ -789,7 +925,7 @@
                           </pic:cNvPicPr>
                         </pic:nvPicPr>
                         <pic:blipFill>
-                          <a:blip r:embed="rId9"/>
+                          <a:blip r:embed="rId10"/>
                           <a:srcRect/>
                           <a:stretch>
                             <a:fillRect/>
@@ -841,6 +977,7 @@
                 <w:sz w:val="24"/>
                 <w:szCs w:val="24"/>
               </w:rPr>
+              <w:lastRenderedPageBreak/>
               <w:t>Information Security Analyst</w:t>
             </w:r>
           </w:p>
@@ -858,7 +995,6 @@
                 <w:sz w:val="24"/>
                 <w:szCs w:val="24"/>
               </w:rPr>
-              <w:lastRenderedPageBreak/>
               <w:t>Security Analyst</w:t>
             </w:r>
           </w:p>
@@ -992,70 +1128,14 @@
           <w:p>
             <w:pPr>
               <w:rPr>
-                <w:sz w:val="24"/>
-                <w:szCs w:val="24"/>
+                <w:color w:val="02A5E3"/>
+                <w:sz w:val="24"/>
+                <w:szCs w:val="24"/>
+                <w:highlight w:val="yellow"/>
               </w:rPr>
             </w:pPr>
-            <w:r>
-              <w:rPr>
-                <w:sz w:val="24"/>
-                <w:szCs w:val="24"/>
-              </w:rPr>
-              <w:t xml:space="preserve">Certificate of course </w:t>
-            </w:r>
-          </w:p>
-          <w:p>
-            <w:pPr>
-              <w:rPr>
-                <w:color w:val="02A5E3"/>
-                <w:sz w:val="24"/>
-                <w:szCs w:val="24"/>
-                <w:highlight w:val="yellow"/>
-              </w:rPr>
-            </w:pPr>
-            <w:r>
-              <w:rPr>
-                <w:noProof/>
-                <w:color w:val="02A5E3"/>
-                <w:sz w:val="24"/>
-                <w:szCs w:val="24"/>
-              </w:rPr>
-              <w:drawing>
-                <wp:inline distT="0" distB="0" distL="0" distR="0">
-                  <wp:extent cx="6400800" cy="4522470"/>
-                  <wp:effectExtent l="19050" t="0" r="0" b="0"/>
-                  <wp:docPr id="17" name="Picture 1" descr="Russell Dsouza 3_page-0001.jpg"/>
-                  <wp:cNvGraphicFramePr>
-                    <a:graphicFrameLocks xmlns:a="http://schemas.openxmlformats.org/drawingml/2006/main" noChangeAspect="1"/>
-                  </wp:cNvGraphicFramePr>
-                  <a:graphic xmlns:a="http://schemas.openxmlformats.org/drawingml/2006/main">
-                    <a:graphicData uri="http://schemas.openxmlformats.org/drawingml/2006/picture">
-                      <pic:pic xmlns:pic="http://schemas.openxmlformats.org/drawingml/2006/picture">
-                        <pic:nvPicPr>
-                          <pic:cNvPr id="0" name="Russell Dsouza 3_page-0001.jpg"/>
-                          <pic:cNvPicPr/>
-                        </pic:nvPicPr>
-                        <pic:blipFill>
-                          <a:blip r:embed="rId10" cstate="print"/>
-                          <a:stretch>
-                            <a:fillRect/>
-                          </a:stretch>
-                        </pic:blipFill>
-                        <pic:spPr>
-                          <a:xfrm>
-                            <a:off x="0" y="0"/>
-                            <a:ext cx="6400800" cy="4522470"/>
-                          </a:xfrm>
-                          <a:prstGeom prst="rect">
-                            <a:avLst/>
-                          </a:prstGeom>
-                        </pic:spPr>
-                      </pic:pic>
-                    </a:graphicData>
-                  </a:graphic>
-                </wp:inline>
-              </w:drawing>
-            </w:r>
+            <w:bookmarkStart w:id="0" w:name="_GoBack"/>
+            <w:bookmarkEnd w:id="0"/>
           </w:p>
         </w:tc>
       </w:tr>
@@ -1080,8 +1160,8 @@
 </file>
 
 <file path=word/endnotes.xml><?xml version="1.0" encoding="utf-8"?>
-<w:endnotes xmlns:ve="http://schemas.openxmlformats.org/markup-compatibility/2006" xmlns:o="urn:schemas-microsoft-com:office:office" xmlns:r="http://schemas.openxmlformats.org/officeDocument/2006/relationships" xmlns:m="http://schemas.openxmlformats.org/officeDocument/2006/math" xmlns:v="urn:schemas-microsoft-com:vml" xmlns:wp="http://schemas.openxmlformats.org/drawingml/2006/wordprocessingDrawing" xmlns:w10="urn:schemas-microsoft-com:office:word" xmlns:w="http://schemas.openxmlformats.org/wordprocessingml/2006/main" xmlns:wne="http://schemas.microsoft.com/office/word/2006/wordml">
-  <w:endnote w:type="separator" w:id="0">
+<w:endnotes xmlns:wpc="http://schemas.microsoft.com/office/word/2010/wordprocessingCanvas" xmlns:mc="http://schemas.openxmlformats.org/markup-compatibility/2006" xmlns:o="urn:schemas-microsoft-com:office:office" xmlns:r="http://schemas.openxmlformats.org/officeDocument/2006/relationships" xmlns:m="http://schemas.openxmlformats.org/officeDocument/2006/math" xmlns:v="urn:schemas-microsoft-com:vml" xmlns:wp14="http://schemas.microsoft.com/office/word/2010/wordprocessingDrawing" xmlns:wp="http://schemas.openxmlformats.org/drawingml/2006/wordprocessingDrawing" xmlns:w10="urn:schemas-microsoft-com:office:word" xmlns:w="http://schemas.openxmlformats.org/wordprocessingml/2006/main" xmlns:w14="http://schemas.microsoft.com/office/word/2010/wordml" xmlns:wpg="http://schemas.microsoft.com/office/word/2010/wordprocessingGroup" xmlns:wpi="http://schemas.microsoft.com/office/word/2010/wordprocessingInk" xmlns:wne="http://schemas.microsoft.com/office/word/2006/wordml" xmlns:wps="http://schemas.microsoft.com/office/word/2010/wordprocessingShape" mc:Ignorable="w14 wp14">
+  <w:endnote w:type="separator" w:id="-1">
     <w:p>
       <w:pPr>
         <w:spacing w:after="0" w:line="240" w:lineRule="auto"/>
@@ -1091,7 +1171,7 @@
       </w:r>
     </w:p>
   </w:endnote>
-  <w:endnote w:type="continuationSeparator" w:id="1">
+  <w:endnote w:type="continuationSeparator" w:id="0">
     <w:p>
       <w:pPr>
         <w:spacing w:after="0" w:line="240" w:lineRule="auto"/>
@@ -1105,7 +1185,7 @@
 </file>
 
 <file path=word/footer1.xml><?xml version="1.0" encoding="utf-8"?>
-<w:ftr xmlns:ve="http://schemas.openxmlformats.org/markup-compatibility/2006" xmlns:o="urn:schemas-microsoft-com:office:office" xmlns:r="http://schemas.openxmlformats.org/officeDocument/2006/relationships" xmlns:m="http://schemas.openxmlformats.org/officeDocument/2006/math" xmlns:v="urn:schemas-microsoft-com:vml" xmlns:wp="http://schemas.openxmlformats.org/drawingml/2006/wordprocessingDrawing" xmlns:w10="urn:schemas-microsoft-com:office:word" xmlns:w="http://schemas.openxmlformats.org/wordprocessingml/2006/main" xmlns:wne="http://schemas.microsoft.com/office/word/2006/wordml">
+<w:ftr xmlns:wpc="http://schemas.microsoft.com/office/word/2010/wordprocessingCanvas" xmlns:mc="http://schemas.openxmlformats.org/markup-compatibility/2006" xmlns:o="urn:schemas-microsoft-com:office:office" xmlns:r="http://schemas.openxmlformats.org/officeDocument/2006/relationships" xmlns:m="http://schemas.openxmlformats.org/officeDocument/2006/math" xmlns:v="urn:schemas-microsoft-com:vml" xmlns:wp14="http://schemas.microsoft.com/office/word/2010/wordprocessingDrawing" xmlns:wp="http://schemas.openxmlformats.org/drawingml/2006/wordprocessingDrawing" xmlns:w10="urn:schemas-microsoft-com:office:word" xmlns:w="http://schemas.openxmlformats.org/wordprocessingml/2006/main" xmlns:w14="http://schemas.microsoft.com/office/word/2010/wordml" xmlns:wpg="http://schemas.microsoft.com/office/word/2010/wordprocessingGroup" xmlns:wpi="http://schemas.microsoft.com/office/word/2010/wordprocessingInk" xmlns:wne="http://schemas.microsoft.com/office/word/2006/wordml" xmlns:wps="http://schemas.microsoft.com/office/word/2010/wordprocessingShape" mc:Ignorable="w14 wp14">
   <w:p>
     <w:pPr>
       <w:jc w:val="center"/>
@@ -1115,8 +1195,8 @@
 </file>
 
 <file path=word/footnotes.xml><?xml version="1.0" encoding="utf-8"?>
-<w:footnotes xmlns:ve="http://schemas.openxmlformats.org/markup-compatibility/2006" xmlns:o="urn:schemas-microsoft-com:office:office" xmlns:r="http://schemas.openxmlformats.org/officeDocument/2006/relationships" xmlns:m="http://schemas.openxmlformats.org/officeDocument/2006/math" xmlns:v="urn:schemas-microsoft-com:vml" xmlns:wp="http://schemas.openxmlformats.org/drawingml/2006/wordprocessingDrawing" xmlns:w10="urn:schemas-microsoft-com:office:word" xmlns:w="http://schemas.openxmlformats.org/wordprocessingml/2006/main" xmlns:wne="http://schemas.microsoft.com/office/word/2006/wordml">
-  <w:footnote w:type="separator" w:id="0">
+<w:footnotes xmlns:wpc="http://schemas.microsoft.com/office/word/2010/wordprocessingCanvas" xmlns:mc="http://schemas.openxmlformats.org/markup-compatibility/2006" xmlns:o="urn:schemas-microsoft-com:office:office" xmlns:r="http://schemas.openxmlformats.org/officeDocument/2006/relationships" xmlns:m="http://schemas.openxmlformats.org/officeDocument/2006/math" xmlns:v="urn:schemas-microsoft-com:vml" xmlns:wp14="http://schemas.microsoft.com/office/word/2010/wordprocessingDrawing" xmlns:wp="http://schemas.openxmlformats.org/drawingml/2006/wordprocessingDrawing" xmlns:w10="urn:schemas-microsoft-com:office:word" xmlns:w="http://schemas.openxmlformats.org/wordprocessingml/2006/main" xmlns:w14="http://schemas.microsoft.com/office/word/2010/wordml" xmlns:wpg="http://schemas.microsoft.com/office/word/2010/wordprocessingGroup" xmlns:wpi="http://schemas.microsoft.com/office/word/2010/wordprocessingInk" xmlns:wne="http://schemas.microsoft.com/office/word/2006/wordml" xmlns:wps="http://schemas.microsoft.com/office/word/2010/wordprocessingShape" mc:Ignorable="w14 wp14">
+  <w:footnote w:type="separator" w:id="-1">
     <w:p>
       <w:pPr>
         <w:spacing w:after="0" w:line="240" w:lineRule="auto"/>
@@ -1126,7 +1206,7 @@
       </w:r>
     </w:p>
   </w:footnote>
-  <w:footnote w:type="continuationSeparator" w:id="1">
+  <w:footnote w:type="continuationSeparator" w:id="0">
     <w:p>
       <w:pPr>
         <w:spacing w:after="0" w:line="240" w:lineRule="auto"/>
@@ -1140,7 +1220,7 @@
 </file>
 
 <file path=word/header1.xml><?xml version="1.0" encoding="utf-8"?>
-<w:hdr xmlns:ve="http://schemas.openxmlformats.org/markup-compatibility/2006" xmlns:o="urn:schemas-microsoft-com:office:office" xmlns:r="http://schemas.openxmlformats.org/officeDocument/2006/relationships" xmlns:m="http://schemas.openxmlformats.org/officeDocument/2006/math" xmlns:v="urn:schemas-microsoft-com:vml" xmlns:wp="http://schemas.openxmlformats.org/drawingml/2006/wordprocessingDrawing" xmlns:w10="urn:schemas-microsoft-com:office:word" xmlns:w="http://schemas.openxmlformats.org/wordprocessingml/2006/main" xmlns:wne="http://schemas.microsoft.com/office/word/2006/wordml">
+<w:hdr xmlns:wpc="http://schemas.microsoft.com/office/word/2010/wordprocessingCanvas" xmlns:mc="http://schemas.openxmlformats.org/markup-compatibility/2006" xmlns:o="urn:schemas-microsoft-com:office:office" xmlns:r="http://schemas.openxmlformats.org/officeDocument/2006/relationships" xmlns:m="http://schemas.openxmlformats.org/officeDocument/2006/math" xmlns:v="urn:schemas-microsoft-com:vml" xmlns:wp14="http://schemas.microsoft.com/office/word/2010/wordprocessingDrawing" xmlns:wp="http://schemas.openxmlformats.org/drawingml/2006/wordprocessingDrawing" xmlns:w10="urn:schemas-microsoft-com:office:word" xmlns:w="http://schemas.openxmlformats.org/wordprocessingml/2006/main" xmlns:w14="http://schemas.microsoft.com/office/word/2010/wordml" xmlns:wpg="http://schemas.microsoft.com/office/word/2010/wordprocessingGroup" xmlns:wpi="http://schemas.microsoft.com/office/word/2010/wordprocessingInk" xmlns:wne="http://schemas.microsoft.com/office/word/2006/wordml" xmlns:wps="http://schemas.microsoft.com/office/word/2010/wordprocessingShape" mc:Ignorable="w14 wp14">
   <w:p>
     <w:pPr>
       <w:jc w:val="center"/>
@@ -1150,7 +1230,7 @@
 </file>
 
 <file path=word/numbering.xml><?xml version="1.0" encoding="utf-8"?>
-<w:numbering xmlns:ve="http://schemas.openxmlformats.org/markup-compatibility/2006" xmlns:o="urn:schemas-microsoft-com:office:office" xmlns:r="http://schemas.openxmlformats.org/officeDocument/2006/relationships" xmlns:m="http://schemas.openxmlformats.org/officeDocument/2006/math" xmlns:v="urn:schemas-microsoft-com:vml" xmlns:wp="http://schemas.openxmlformats.org/drawingml/2006/wordprocessingDrawing" xmlns:w10="urn:schemas-microsoft-com:office:word" xmlns:w="http://schemas.openxmlformats.org/wordprocessingml/2006/main" xmlns:wne="http://schemas.microsoft.com/office/word/2006/wordml">
+<w:numbering xmlns:wpc="http://schemas.microsoft.com/office/word/2010/wordprocessingCanvas" xmlns:mc="http://schemas.openxmlformats.org/markup-compatibility/2006" xmlns:o="urn:schemas-microsoft-com:office:office" xmlns:r="http://schemas.openxmlformats.org/officeDocument/2006/relationships" xmlns:m="http://schemas.openxmlformats.org/officeDocument/2006/math" xmlns:v="urn:schemas-microsoft-com:vml" xmlns:wp14="http://schemas.microsoft.com/office/word/2010/wordprocessingDrawing" xmlns:wp="http://schemas.openxmlformats.org/drawingml/2006/wordprocessingDrawing" xmlns:w10="urn:schemas-microsoft-com:office:word" xmlns:w="http://schemas.openxmlformats.org/wordprocessingml/2006/main" xmlns:w14="http://schemas.microsoft.com/office/word/2010/wordml" xmlns:wpg="http://schemas.microsoft.com/office/word/2010/wordprocessingGroup" xmlns:wpi="http://schemas.microsoft.com/office/word/2010/wordprocessingInk" xmlns:wne="http://schemas.microsoft.com/office/word/2006/wordml" xmlns:wps="http://schemas.microsoft.com/office/word/2010/wordprocessingShape" mc:Ignorable="w14 wp14">
   <w:abstractNum w:abstractNumId="0">
     <w:nsid w:val="096A52F8"/>
     <w:multiLevelType w:val="hybridMultilevel"/>
@@ -4712,7 +4792,7 @@
 </file>
 
 <file path=word/styles.xml><?xml version="1.0" encoding="utf-8"?>
-<w:styles xmlns:r="http://schemas.openxmlformats.org/officeDocument/2006/relationships" xmlns:w="http://schemas.openxmlformats.org/wordprocessingml/2006/main">
+<w:styles xmlns:mc="http://schemas.openxmlformats.org/markup-compatibility/2006" xmlns:r="http://schemas.openxmlformats.org/officeDocument/2006/relationships" xmlns:w="http://schemas.openxmlformats.org/wordprocessingml/2006/main" xmlns:w14="http://schemas.microsoft.com/office/word/2010/wordml" mc:Ignorable="w14">
   <w:docDefaults>
     <w:rPrDefault>
       <w:rPr>
@@ -4925,7 +5005,6 @@
     <w:uiPriority w:val="99"/>
     <w:semiHidden/>
     <w:unhideWhenUsed/>
-    <w:qFormat/>
     <w:tblPr>
       <w:tblInd w:w="0" w:type="dxa"/>
       <w:tblCellMar>
@@ -5166,6 +5245,196 @@
       <w:i/>
       <w:iCs/>
     </w:rPr>
+  </w:style>
+</w:styles>
+</file>
+
+<file path=word/stylesWithEffects.xml><?xml version="1.0" encoding="utf-8"?>
+<w:styles xmlns:wpc="http://schemas.microsoft.com/office/word/2010/wordprocessingCanvas" xmlns:mc="http://schemas.openxmlformats.org/markup-compatibility/2006" xmlns:o="urn:schemas-microsoft-com:office:office" xmlns:r="http://schemas.openxmlformats.org/officeDocument/2006/relationships" xmlns:m="http://schemas.openxmlformats.org/officeDocument/2006/math" xmlns:v="urn:schemas-microsoft-com:vml" xmlns:wp14="http://schemas.microsoft.com/office/word/2010/wordprocessingDrawing" xmlns:wp="http://schemas.openxmlformats.org/drawingml/2006/wordprocessingDrawing" xmlns:w10="urn:schemas-microsoft-com:office:word" xmlns:w="http://schemas.openxmlformats.org/wordprocessingml/2006/main" xmlns:w14="http://schemas.microsoft.com/office/word/2010/wordml" xmlns:wpg="http://schemas.microsoft.com/office/word/2010/wordprocessingGroup" xmlns:wpi="http://schemas.microsoft.com/office/word/2010/wordprocessingInk" xmlns:wne="http://schemas.microsoft.com/office/word/2006/wordml" xmlns:wps="http://schemas.microsoft.com/office/word/2010/wordprocessingShape" mc:Ignorable="w14 wp14">
+  <w:docDefaults>
+    <w:rPrDefault>
+      <w:rPr>
+        <w:rFonts w:asciiTheme="minorHAnsi" w:eastAsiaTheme="minorEastAsia" w:hAnsiTheme="minorHAnsi" w:cstheme="minorBidi"/>
+        <w:sz w:val="22"/>
+        <w:szCs w:val="22"/>
+        <w:lang w:val="en-US" w:eastAsia="en-US" w:bidi="ar-SA"/>
+      </w:rPr>
+    </w:rPrDefault>
+    <w:pPrDefault>
+      <w:pPr>
+        <w:spacing w:after="200" w:line="276" w:lineRule="auto"/>
+      </w:pPr>
+    </w:pPrDefault>
+  </w:docDefaults>
+  <w:latentStyles w:defLockedState="0" w:defUIPriority="99" w:defSemiHidden="1" w:defUnhideWhenUsed="1" w:defQFormat="0" w:count="267">
+    <w:lsdException w:name="Normal" w:semiHidden="0" w:uiPriority="0" w:unhideWhenUsed="0" w:qFormat="1"/>
+    <w:lsdException w:name="heading 1" w:semiHidden="0" w:uiPriority="9" w:unhideWhenUsed="0" w:qFormat="1"/>
+    <w:lsdException w:name="heading 2" w:uiPriority="9" w:qFormat="1"/>
+    <w:lsdException w:name="heading 3" w:uiPriority="9" w:qFormat="1"/>
+    <w:lsdException w:name="heading 4" w:uiPriority="9" w:qFormat="1"/>
+    <w:lsdException w:name="heading 5" w:uiPriority="9" w:qFormat="1"/>
+    <w:lsdException w:name="heading 6" w:uiPriority="9" w:qFormat="1"/>
+    <w:lsdException w:name="heading 7" w:uiPriority="9" w:qFormat="1"/>
+    <w:lsdException w:name="heading 8" w:uiPriority="9" w:qFormat="1"/>
+    <w:lsdException w:name="heading 9" w:uiPriority="9" w:qFormat="1"/>
+    <w:lsdException w:name="toc 1" w:uiPriority="39"/>
+    <w:lsdException w:name="toc 2" w:uiPriority="39"/>
+    <w:lsdException w:name="toc 3" w:uiPriority="39"/>
+    <w:lsdException w:name="toc 4" w:uiPriority="39"/>
+    <w:lsdException w:name="toc 5" w:uiPriority="39"/>
+    <w:lsdException w:name="toc 6" w:uiPriority="39"/>
+    <w:lsdException w:name="toc 7" w:uiPriority="39"/>
+    <w:lsdException w:name="toc 8" w:uiPriority="39"/>
+    <w:lsdException w:name="toc 9" w:uiPriority="39"/>
+    <w:lsdException w:name="caption" w:uiPriority="35" w:qFormat="1"/>
+    <w:lsdException w:name="Title" w:semiHidden="0" w:uiPriority="10" w:unhideWhenUsed="0" w:qFormat="1"/>
+    <w:lsdException w:name="Default Paragraph Font" w:uiPriority="1"/>
+    <w:lsdException w:name="Subtitle" w:semiHidden="0" w:uiPriority="11" w:unhideWhenUsed="0" w:qFormat="1"/>
+    <w:lsdException w:name="Strong" w:semiHidden="0" w:uiPriority="22" w:unhideWhenUsed="0" w:qFormat="1"/>
+    <w:lsdException w:name="Emphasis" w:semiHidden="0" w:uiPriority="20" w:unhideWhenUsed="0" w:qFormat="1"/>
+    <w:lsdException w:name="Table Grid" w:semiHidden="0" w:uiPriority="59" w:unhideWhenUsed="0"/>
+    <w:lsdException w:name="Placeholder Text" w:unhideWhenUsed="0"/>
+    <w:lsdException w:name="No Spacing" w:semiHidden="0" w:uiPriority="1" w:unhideWhenUsed="0" w:qFormat="1"/>
+    <w:lsdException w:name="Light Shading" w:semiHidden="0" w:uiPriority="60" w:unhideWhenUsed="0"/>
+    <w:lsdException w:name="Light List" w:semiHidden="0" w:uiPriority="61" w:unhideWhenUsed="0"/>
+    <w:lsdException w:name="Light Grid" w:semiHidden="0" w:uiPriority="62" w:unhideWhenUsed="0"/>
+    <w:lsdException w:name="Medium Shading 1" w:semiHidden="0" w:uiPriority="63" w:unhideWhenUsed="0"/>
+    <w:lsdException w:name="Medium Shading 2" w:semiHidden="0" w:uiPriority="64" w:unhideWhenUsed="0"/>
+    <w:lsdException w:name="Medium List 1" w:semiHidden="0" w:uiPriority="65" w:unhideWhenUsed="0"/>
+    <w:lsdException w:name="Medium List 2" w:semiHidden="0" w:uiPriority="66" w:unhideWhenUsed="0"/>
+    <w:lsdException w:name="Medium Grid 1" w:semiHidden="0" w:uiPriority="67" w:unhideWhenUsed="0"/>
+    <w:lsdException w:name="Medium Grid 2" w:semiHidden="0" w:uiPriority="68" w:unhideWhenUsed="0"/>
+    <w:lsdException w:name="Medium Grid 3" w:semiHidden="0" w:uiPriority="69" w:unhideWhenUsed="0"/>
+    <w:lsdException w:name="Dark List" w:semiHidden="0" w:uiPriority="70" w:unhideWhenUsed="0"/>
+    <w:lsdException w:name="Colorful Shading" w:semiHidden="0" w:uiPriority="71" w:unhideWhenUsed="0"/>
+    <w:lsdException w:name="Colorful List" w:semiHidden="0" w:uiPriority="72" w:unhideWhenUsed="0"/>
+    <w:lsdException w:name="Colorful Grid" w:semiHidden="0" w:uiPriority="73" w:unhideWhenUsed="0"/>
+    <w:lsdException w:name="Light Shading Accent 1" w:semiHidden="0" w:uiPriority="60" w:unhideWhenUsed="0"/>
+    <w:lsdException w:name="Light List Accent 1" w:semiHidden="0" w:uiPriority="61" w:unhideWhenUsed="0"/>
+    <w:lsdException w:name="Light Grid Accent 1" w:semiHidden="0" w:uiPriority="62" w:unhideWhenUsed="0"/>
+    <w:lsdException w:name="Medium Shading 1 Accent 1" w:semiHidden="0" w:uiPriority="63" w:unhideWhenUsed="0"/>
+    <w:lsdException w:name="Medium Shading 2 Accent 1" w:semiHidden="0" w:uiPriority="64" w:unhideWhenUsed="0"/>
+    <w:lsdException w:name="Medium List 1 Accent 1" w:semiHidden="0" w:uiPriority="65" w:unhideWhenUsed="0"/>
+    <w:lsdException w:name="Revision" w:unhideWhenUsed="0"/>
+    <w:lsdException w:name="List Paragraph" w:semiHidden="0" w:uiPriority="34" w:unhideWhenUsed="0" w:qFormat="1"/>
+    <w:lsdException w:name="Quote" w:semiHidden="0" w:uiPriority="29" w:unhideWhenUsed="0" w:qFormat="1"/>
+    <w:lsdException w:name="Intense Quote" w:semiHidden="0" w:uiPriority="30" w:unhideWhenUsed="0" w:qFormat="1"/>
+    <w:lsdException w:name="Medium List 2 Accent 1" w:semiHidden="0" w:uiPriority="66" w:unhideWhenUsed="0"/>
+    <w:lsdException w:name="Medium Grid 1 Accent 1" w:semiHidden="0" w:uiPriority="67" w:unhideWhenUsed="0"/>
+    <w:lsdException w:name="Medium Grid 2 Accent 1" w:semiHidden="0" w:uiPriority="68" w:unhideWhenUsed="0"/>
+    <w:lsdException w:name="Medium Grid 3 Accent 1" w:semiHidden="0" w:uiPriority="69" w:unhideWhenUsed="0"/>
+    <w:lsdException w:name="Dark List Accent 1" w:semiHidden="0" w:uiPriority="70" w:unhideWhenUsed="0"/>
+    <w:lsdException w:name="Colorful Shading Accent 1" w:semiHidden="0" w:uiPriority="71" w:unhideWhenUsed="0"/>
+    <w:lsdException w:name="Colorful List Accent 1" w:semiHidden="0" w:uiPriority="72" w:unhideWhenUsed="0"/>
+    <w:lsdException w:name="Colorful Grid Accent 1" w:semiHidden="0" w:uiPriority="73" w:unhideWhenUsed="0"/>
+    <w:lsdException w:name="Light Shading Accent 2" w:semiHidden="0" w:uiPriority="60" w:unhideWhenUsed="0"/>
+    <w:lsdException w:name="Light List Accent 2" w:semiHidden="0" w:uiPriority="61" w:unhideWhenUsed="0"/>
+    <w:lsdException w:name="Light Grid Accent 2" w:semiHidden="0" w:uiPriority="62" w:unhideWhenUsed="0"/>
+    <w:lsdException w:name="Medium Shading 1 Accent 2" w:semiHidden="0" w:uiPriority="63" w:unhideWhenUsed="0"/>
+    <w:lsdException w:name="Medium Shading 2 Accent 2" w:semiHidden="0" w:uiPriority="64" w:unhideWhenUsed="0"/>
+    <w:lsdException w:name="Medium List 1 Accent 2" w:semiHidden="0" w:uiPriority="65" w:unhideWhenUsed="0"/>
+    <w:lsdException w:name="Medium List 2 Accent 2" w:semiHidden="0" w:uiPriority="66" w:unhideWhenUsed="0"/>
+    <w:lsdException w:name="Medium Grid 1 Accent 2" w:semiHidden="0" w:uiPriority="67" w:unhideWhenUsed="0"/>
+    <w:lsdException w:name="Medium Grid 2 Accent 2" w:semiHidden="0" w:uiPriority="68" w:unhideWhenUsed="0"/>
+    <w:lsdException w:name="Medium Grid 3 Accent 2" w:semiHidden="0" w:uiPriority="69" w:unhideWhenUsed="0"/>
+    <w:lsdException w:name="Dark List Accent 2" w:semiHidden="0" w:uiPriority="70" w:unhideWhenUsed="0"/>
+    <w:lsdException w:name="Colorful Shading Accent 2" w:semiHidden="0" w:uiPriority="71" w:unhideWhenUsed="0"/>
+    <w:lsdException w:name="Colorful List Accent 2" w:semiHidden="0" w:uiPriority="72" w:unhideWhenUsed="0"/>
+    <w:lsdException w:name="Colorful Grid Accent 2" w:semiHidden="0" w:uiPriority="73" w:unhideWhenUsed="0"/>
+    <w:lsdException w:name="Light Shading Accent 3" w:semiHidden="0" w:uiPriority="60" w:unhideWhenUsed="0"/>
+    <w:lsdException w:name="Light List Accent 3" w:semiHidden="0" w:uiPriority="61" w:unhideWhenUsed="0"/>
+    <w:lsdException w:name="Light Grid Accent 3" w:semiHidden="0" w:uiPriority="62" w:unhideWhenUsed="0"/>
+    <w:lsdException w:name="Medium Shading 1 Accent 3" w:semiHidden="0" w:uiPriority="63" w:unhideWhenUsed="0"/>
+    <w:lsdException w:name="Medium Shading 2 Accent 3" w:semiHidden="0" w:uiPriority="64" w:unhideWhenUsed="0"/>
+    <w:lsdException w:name="Medium List 1 Accent 3" w:semiHidden="0" w:uiPriority="65" w:unhideWhenUsed="0"/>
+    <w:lsdException w:name="Medium List 2 Accent 3" w:semiHidden="0" w:uiPriority="66" w:unhideWhenUsed="0"/>
+    <w:lsdException w:name="Medium Grid 1 Accent 3" w:semiHidden="0" w:uiPriority="67" w:unhideWhenUsed="0"/>
+    <w:lsdException w:name="Medium Grid 2 Accent 3" w:semiHidden="0" w:uiPriority="68" w:unhideWhenUsed="0"/>
+    <w:lsdException w:name="Medium Grid 3 Accent 3" w:semiHidden="0" w:uiPriority="69" w:unhideWhenUsed="0"/>
+    <w:lsdException w:name="Dark List Accent 3" w:semiHidden="0" w:uiPriority="70" w:unhideWhenUsed="0"/>
+    <w:lsdException w:name="Colorful Shading Accent 3" w:semiHidden="0" w:uiPriority="71" w:unhideWhenUsed="0"/>
+    <w:lsdException w:name="Colorful List Accent 3" w:semiHidden="0" w:uiPriority="72" w:unhideWhenUsed="0"/>
+    <w:lsdException w:name="Colorful Grid Accent 3" w:semiHidden="0" w:uiPriority="73" w:unhideWhenUsed="0"/>
+    <w:lsdException w:name="Light Shading Accent 4" w:semiHidden="0" w:uiPriority="60" w:unhideWhenUsed="0"/>
+    <w:lsdException w:name="Light List Accent 4" w:semiHidden="0" w:uiPriority="61" w:unhideWhenUsed="0"/>
+    <w:lsdException w:name="Light Grid Accent 4" w:semiHidden="0" w:uiPriority="62" w:unhideWhenUsed="0"/>
+    <w:lsdException w:name="Medium Shading 1 Accent 4" w:semiHidden="0" w:uiPriority="63" w:unhideWhenUsed="0"/>
+    <w:lsdException w:name="Medium Shading 2 Accent 4" w:semiHidden="0" w:uiPriority="64" w:unhideWhenUsed="0"/>
+    <w:lsdException w:name="Medium List 1 Accent 4" w:semiHidden="0" w:uiPriority="65" w:unhideWhenUsed="0"/>
+    <w:lsdException w:name="Medium List 2 Accent 4" w:semiHidden="0" w:uiPriority="66" w:unhideWhenUsed="0"/>
+    <w:lsdException w:name="Medium Grid 1 Accent 4" w:semiHidden="0" w:uiPriority="67" w:unhideWhenUsed="0"/>
+    <w:lsdException w:name="Medium Grid 2 Accent 4" w:semiHidden="0" w:uiPriority="68" w:unhideWhenUsed="0"/>
+    <w:lsdException w:name="Medium Grid 3 Accent 4" w:semiHidden="0" w:uiPriority="69" w:unhideWhenUsed="0"/>
+    <w:lsdException w:name="Dark List Accent 4" w:semiHidden="0" w:uiPriority="70" w:unhideWhenUsed="0"/>
+    <w:lsdException w:name="Colorful Shading Accent 4" w:semiHidden="0" w:uiPriority="71" w:unhideWhenUsed="0"/>
+    <w:lsdException w:name="Colorful List Accent 4" w:semiHidden="0" w:uiPriority="72" w:unhideWhenUsed="0"/>
+    <w:lsdException w:name="Colorful Grid Accent 4" w:semiHidden="0" w:uiPriority="73" w:unhideWhenUsed="0"/>
+    <w:lsdException w:name="Light Shading Accent 5" w:semiHidden="0" w:uiPriority="60" w:unhideWhenUsed="0"/>
+    <w:lsdException w:name="Light List Accent 5" w:semiHidden="0" w:uiPriority="61" w:unhideWhenUsed="0"/>
+    <w:lsdException w:name="Light Grid Accent 5" w:semiHidden="0" w:uiPriority="62" w:unhideWhenUsed="0"/>
+    <w:lsdException w:name="Medium Shading 1 Accent 5" w:semiHidden="0" w:uiPriority="63" w:unhideWhenUsed="0"/>
+    <w:lsdException w:name="Medium Shading 2 Accent 5" w:semiHidden="0" w:uiPriority="64" w:unhideWhenUsed="0"/>
+    <w:lsdException w:name="Medium List 1 Accent 5" w:semiHidden="0" w:uiPriority="65" w:unhideWhenUsed="0"/>
+    <w:lsdException w:name="Medium List 2 Accent 5" w:semiHidden="0" w:uiPriority="66" w:unhideWhenUsed="0"/>
+    <w:lsdException w:name="Medium Grid 1 Accent 5" w:semiHidden="0" w:uiPriority="67" w:unhideWhenUsed="0"/>
+    <w:lsdException w:name="Medium Grid 2 Accent 5" w:semiHidden="0" w:uiPriority="68" w:unhideWhenUsed="0"/>
+    <w:lsdException w:name="Medium Grid 3 Accent 5" w:semiHidden="0" w:uiPriority="69" w:unhideWhenUsed="0"/>
+    <w:lsdException w:name="Dark List Accent 5" w:semiHidden="0" w:uiPriority="70" w:unhideWhenUsed="0"/>
+    <w:lsdException w:name="Colorful Shading Accent 5" w:semiHidden="0" w:uiPriority="71" w:unhideWhenUsed="0"/>
+    <w:lsdException w:name="Colorful List Accent 5" w:semiHidden="0" w:uiPriority="72" w:unhideWhenUsed="0"/>
+    <w:lsdException w:name="Colorful Grid Accent 5" w:semiHidden="0" w:uiPriority="73" w:unhideWhenUsed="0"/>
+    <w:lsdException w:name="Light Shading Accent 6" w:semiHidden="0" w:uiPriority="60" w:unhideWhenUsed="0"/>
+    <w:lsdException w:name="Light List Accent 6" w:semiHidden="0" w:uiPriority="61" w:unhideWhenUsed="0"/>
+    <w:lsdException w:name="Light Grid Accent 6" w:semiHidden="0" w:uiPriority="62" w:unhideWhenUsed="0"/>
+    <w:lsdException w:name="Medium Shading 1 Accent 6" w:semiHidden="0" w:uiPriority="63" w:unhideWhenUsed="0"/>
+    <w:lsdException w:name="Medium Shading 2 Accent 6" w:semiHidden="0" w:uiPriority="64" w:unhideWhenUsed="0"/>
+    <w:lsdException w:name="Medium List 1 Accent 6" w:semiHidden="0" w:uiPriority="65" w:unhideWhenUsed="0"/>
+    <w:lsdException w:name="Medium List 2 Accent 6" w:semiHidden="0" w:uiPriority="66" w:unhideWhenUsed="0"/>
+    <w:lsdException w:name="Medium Grid 1 Accent 6" w:semiHidden="0" w:uiPriority="67" w:unhideWhenUsed="0"/>
+    <w:lsdException w:name="Medium Grid 2 Accent 6" w:semiHidden="0" w:uiPriority="68" w:unhideWhenUsed="0"/>
+    <w:lsdException w:name="Medium Grid 3 Accent 6" w:semiHidden="0" w:uiPriority="69" w:unhideWhenUsed="0"/>
+    <w:lsdException w:name="Dark List Accent 6" w:semiHidden="0" w:uiPriority="70" w:unhideWhenUsed="0"/>
+    <w:lsdException w:name="Colorful Shading Accent 6" w:semiHidden="0" w:uiPriority="71" w:unhideWhenUsed="0"/>
+    <w:lsdException w:name="Colorful List Accent 6" w:semiHidden="0" w:uiPriority="72" w:unhideWhenUsed="0"/>
+    <w:lsdException w:name="Colorful Grid Accent 6" w:semiHidden="0" w:uiPriority="73" w:unhideWhenUsed="0"/>
+    <w:lsdException w:name="Subtle Emphasis" w:semiHidden="0" w:uiPriority="19" w:unhideWhenUsed="0" w:qFormat="1"/>
+    <w:lsdException w:name="Intense Emphasis" w:semiHidden="0" w:uiPriority="21" w:unhideWhenUsed="0" w:qFormat="1"/>
+    <w:lsdException w:name="Subtle Reference" w:semiHidden="0" w:uiPriority="31" w:unhideWhenUsed="0" w:qFormat="1"/>
+    <w:lsdException w:name="Intense Reference" w:semiHidden="0" w:uiPriority="32" w:unhideWhenUsed="0" w:qFormat="1"/>
+    <w:lsdException w:name="Book Title" w:semiHidden="0" w:uiPriority="33" w:unhideWhenUsed="0" w:qFormat="1"/>
+    <w:lsdException w:name="Bibliography" w:uiPriority="37"/>
+    <w:lsdException w:name="TOC Heading" w:uiPriority="39" w:qFormat="1"/>
+  </w:latentStyles>
+  <w:style w:type="paragraph" w:default="1" w:styleId="Normal">
+    <w:name w:val="Normal"/>
+    <w:qFormat/>
+  </w:style>
+  <w:style w:type="character" w:default="1" w:styleId="DefaultParagraphFont">
+    <w:name w:val="Default Paragraph Font"/>
+    <w:uiPriority w:val="1"/>
+    <w:semiHidden/>
+    <w:unhideWhenUsed/>
+  </w:style>
+  <w:style w:type="table" w:default="1" w:styleId="TableNormal">
+    <w:name w:val="Normal Table"/>
+    <w:uiPriority w:val="99"/>
+    <w:semiHidden/>
+    <w:unhideWhenUsed/>
+    <w:tblPr>
+      <w:tblInd w:w="0" w:type="dxa"/>
+      <w:tblCellMar>
+        <w:top w:w="0" w:type="dxa"/>
+        <w:left w:w="108" w:type="dxa"/>
+        <w:bottom w:w="0" w:type="dxa"/>
+        <w:right w:w="108" w:type="dxa"/>
+      </w:tblCellMar>
+    </w:tblPr>
+  </w:style>
+  <w:style w:type="numbering" w:default="1" w:styleId="NoList">
+    <w:name w:val="No List"/>
+    <w:uiPriority w:val="99"/>
+    <w:semiHidden/>
+    <w:unhideWhenUsed/>
   </w:style>
 </w:styles>
 </file>
